--- a/out/report.docx
+++ b/out/report.docx
@@ -1,6 +1,6 @@
 
 <file path=word/document.xml><?xml version="1.0" encoding="utf-8"?>
-<w:document xmlns:w="http://schemas.openxmlformats.org/wordprocessingml/2006/main">
+<w:document xmlns:w="http://schemas.openxmlformats.org/wordprocessingml/2006/main" xmlns:wp="http://schemas.openxmlformats.org/drawingml/2006/wordprocessingDrawing" xmlns:r="http://schemas.openxmlformats.org/officeDocument/2006/relationships">
   <w:body>
     <w:p>
       <w:pPr>
@@ -8,11 +8,251 @@
       </w:pPr>
       <w:r>
         <w:rPr>
-          <w:b w:val="on"/>
+          <w:rFonts w:ascii="Times New Roman" w:hAnsi="Times New Roman" w:cs="Times New Roman" w:eastAsia="Times New Roman"/>
           <w:sz w:val="32"/>
-          <w:rFonts w:ascii="Times New Roman" w:hAnsi="Times New Roman" w:cs="Times New Roman" w:eastAsia="Times New Roman"/>
+          <w:b w:val="on"/>
         </w:rPr>
         <w:t>DANH SÁCH LỖI AN TOÀN THÔNG TIN</w:t>
+      </w:r>
+    </w:p>
+    <w:p>
+      <w:r>
+        <w:rPr>
+          <w:rFonts w:ascii="Times New Roman" w:hAnsi="Times New Roman" w:cs="Times New Roman" w:eastAsia="Times New Roman"/>
+          <w:sz w:val="26"/>
+          <w:b w:val="on"/>
+        </w:rPr>
+        <w:t>BUG_01: SQL injection</w:t>
+      </w:r>
+    </w:p>
+    <w:p>
+      <w:r>
+        <w:rPr>
+          <w:rFonts w:ascii="Times New Roman" w:hAnsi="Times New Roman" w:cs="Times New Roman" w:eastAsia="Times New Roman"/>
+          <w:sz w:val="26"/>
+          <w:b w:val="on"/>
+        </w:rPr>
+        <w:t xml:space="preserve">Mức độ: </w:t>
+      </w:r>
+      <w:r>
+        <w:rPr>
+          <w:rFonts w:ascii="Times New Roman" w:hAnsi="Times New Roman" w:cs="Times New Roman" w:eastAsia="Times New Roman"/>
+          <w:sz w:val="26"/>
+        </w:rPr>
+        <w:t>High</w:t>
+      </w:r>
+    </w:p>
+    <w:p>
+      <w:r>
+        <w:rPr>
+          <w:rFonts w:ascii="Times New Roman" w:hAnsi="Times New Roman" w:cs="Times New Roman" w:eastAsia="Times New Roman"/>
+          <w:sz w:val="26"/>
+          <w:b w:val="on"/>
+        </w:rPr>
+        <w:t xml:space="preserve">Nguy cơ: </w:t>
+      </w:r>
+      <w:r>
+        <w:rPr>
+          <w:rFonts w:ascii="Times New Roman" w:hAnsi="Times New Roman" w:cs="Times New Roman" w:eastAsia="Times New Roman"/>
+          <w:sz w:val="26"/>
+        </w:rPr>
+        <w:t>Chiem du lieu cua he thong</w:t>
+      </w:r>
+    </w:p>
+    <w:p>
+      <w:r>
+        <w:rPr>
+          <w:rFonts w:ascii="Times New Roman" w:hAnsi="Times New Roman" w:cs="Times New Roman" w:eastAsia="Times New Roman"/>
+          <w:sz w:val="26"/>
+          <w:b w:val="on"/>
+        </w:rPr>
+        <w:t xml:space="preserve">Khắc phục: </w:t>
+      </w:r>
+      <w:r>
+        <w:rPr>
+          <w:rFonts w:ascii="Times New Roman" w:hAnsi="Times New Roman" w:cs="Times New Roman" w:eastAsia="Times New Roman"/>
+          <w:sz w:val="26"/>
+        </w:rPr>
+        <w:t>Khong cong xay truy va, su dung truy van Prepare statement</w:t>
+      </w:r>
+    </w:p>
+    <w:p>
+      <w:r>
+        <w:rPr>
+          <w:rFonts w:ascii="Times New Roman" w:hAnsi="Times New Roman" w:cs="Times New Roman" w:eastAsia="Times New Roman"/>
+          <w:sz w:val="26"/>
+          <w:b w:val="on"/>
+        </w:rPr>
+        <w:t>Các vị trí mắc lỗi:</w:t>
+      </w:r>
+    </w:p>
+    <w:tbl>
+      <w:tblPr>
+        <w:tblW w:w="0" w:type="auto"/>
+        <w:tblBorders>
+          <w:top w:val="single"/>
+          <w:left w:val="single"/>
+          <w:bottom w:val="single"/>
+          <w:right w:val="single"/>
+          <w:insideH w:val="single"/>
+          <w:insideV w:val="single"/>
+        </w:tblBorders>
+      </w:tblPr>
+      <w:tr>
+        <w:tc>
+          <w:p>
+            <w:r>
+              <w:t>STT</w:t>
+            </w:r>
+          </w:p>
+        </w:tc>
+        <w:tc>
+          <w:p>
+            <w:r>
+              <w:t>Endpoint</w:t>
+            </w:r>
+          </w:p>
+        </w:tc>
+        <w:tc>
+          <w:p>
+            <w:r>
+              <w:t>Describer</w:t>
+            </w:r>
+          </w:p>
+        </w:tc>
+      </w:tr>
+      <w:tr>
+        <w:tc>
+          <w:p>
+            <w:r>
+              <w:t>1</w:t>
+            </w:r>
+          </w:p>
+        </w:tc>
+        <w:tc>
+          <w:p>
+            <w:r>
+              <w:t>/api/v1/creatuser</w:t>
+            </w:r>
+          </w:p>
+        </w:tc>
+        <w:tc>
+          <w:p>
+            <w:r>
+              <w:t>chuc nang tao nguoi dung</w:t>
+            </w:r>
+          </w:p>
+        </w:tc>
+      </w:tr>
+    </w:tbl>
+    <w:p>
+      <w:r>
+        <w:rPr>
+          <w:rFonts w:ascii="Times New Roman" w:hAnsi="Times New Roman" w:cs="Times New Roman" w:eastAsia="Times New Roman"/>
+          <w:sz w:val="26"/>
+          <w:b w:val="on"/>
+        </w:rPr>
+        <w:t>Minh họa lỗi:</w:t>
+      </w:r>
+    </w:p>
+    <w:p>
+      <w:r>
+        <w:rPr>
+          <w:rFonts w:ascii="Times New Roman" w:hAnsi="Times New Roman" w:cs="Times New Roman" w:eastAsia="Times New Roman"/>
+          <w:sz w:val="26"/>
+          <w:b w:val="on"/>
+        </w:rPr>
+        <w:t xml:space="preserve">Endpoint: </w:t>
+      </w:r>
+      <w:r>
+        <w:rPr>
+          <w:rFonts w:ascii="Times New Roman" w:hAnsi="Times New Roman" w:cs="Times New Roman" w:eastAsia="Times New Roman"/>
+          <w:sz w:val="26"/>
+        </w:rPr>
+        <w:t>/api/v1/createuser</w:t>
+      </w:r>
+    </w:p>
+    <w:p>
+      <w:r>
+        <w:rPr>
+          <w:rFonts w:ascii="Times New Roman" w:hAnsi="Times New Roman" w:cs="Times New Roman" w:eastAsia="Times New Roman"/>
+          <w:sz w:val="26"/>
+          <w:b w:val="on"/>
+        </w:rPr>
+        <w:t xml:space="preserve">Describer: </w:t>
+      </w:r>
+      <w:r>
+        <w:rPr>
+          <w:rFonts w:ascii="Times New Roman" w:hAnsi="Times New Roman" w:cs="Times New Roman" w:eastAsia="Times New Roman"/>
+          <w:sz w:val="26"/>
+        </w:rPr>
+        <w:t>chuc nang create user khong phan quyen</w:t>
+      </w:r>
+    </w:p>
+    <w:p>
+      <w:r>
+        <w:rPr>
+          <w:rFonts w:ascii="Times New Roman" w:hAnsi="Times New Roman" w:cs="Times New Roman" w:eastAsia="Times New Roman"/>
+          <w:sz w:val="26"/>
+          <w:b w:val="on"/>
+        </w:rPr>
+        <w:t xml:space="preserve">Request: </w:t>
+      </w:r>
+    </w:p>
+    <w:p>
+      <w:r>
+        <w:rPr>
+          <w:rFonts w:ascii="Times New Roman" w:hAnsi="Times New Roman" w:cs="Times New Roman" w:eastAsia="Times New Roman"/>
+          <w:sz w:val="26"/>
+        </w:rPr>
+        <w:t>POST /api/v1/createuser/id=1</w:t>
+      </w:r>
+    </w:p>
+    <w:p>
+      <w:r>
+        <w:rPr>
+          <w:rFonts w:ascii="Times New Roman" w:hAnsi="Times New Roman" w:cs="Times New Roman" w:eastAsia="Times New Roman"/>
+          <w:sz w:val="26"/>
+          <w:b w:val="on"/>
+        </w:rPr>
+        <w:t>Hình ảnh minh họa</w:t>
+      </w:r>
+    </w:p>
+    <w:p>
+      <w:r>
+        <w:drawing>
+          <wp:inline distT="0" distR="0" distB="0" distL="0">
+            <wp:extent cx="5080000" cy="2540000"/>
+            <wp:docPr id="0" name="Drawing 0" descr="image.PNG"/>
+            <a:graphic xmlns:a="http://schemas.openxmlformats.org/drawingml/2006/main">
+              <a:graphicData uri="http://schemas.openxmlformats.org/drawingml/2006/picture">
+                <pic:pic xmlns:pic="http://schemas.openxmlformats.org/drawingml/2006/picture">
+                  <pic:nvPicPr>
+                    <pic:cNvPr id="0" name="Picture 0" descr="image.PNG"/>
+                    <pic:cNvPicPr>
+                      <a:picLocks noChangeAspect="true"/>
+                    </pic:cNvPicPr>
+                  </pic:nvPicPr>
+                  <pic:blipFill>
+                    <a:blip r:embed="rId2"/>
+                    <a:stretch>
+                      <a:fillRect/>
+                    </a:stretch>
+                  </pic:blipFill>
+                  <pic:spPr>
+                    <a:xfrm>
+                      <a:off x="0" y="0"/>
+                      <a:ext cx="5080000" cy="2540000"/>
+                    </a:xfrm>
+                    <a:prstGeom prst="rect">
+                      <a:avLst/>
+                    </a:prstGeom>
+                  </pic:spPr>
+                </pic:pic>
+              </a:graphicData>
+            </a:graphic>
+          </wp:inline>
+        </w:drawing>
       </w:r>
     </w:p>
   </w:body>
